--- a/Práctica 4.docx
+++ b/Práctica 4.docx
@@ -4,7 +4,7 @@
   <w:body>
     <w:p>
       <w:pPr>
-        <w:jc w:val="both"/>
+        <w:jc w:val="center"/>
         <w:rPr>
           <w:rFonts w:ascii="Arial" w:hAnsi="Arial" w:cs="Arial"/>
           <w:b/>
@@ -17,6 +17,8 @@
         </w:rPr>
         <w:t>Práctica 4 [Redes 2017]</w:t>
       </w:r>
+      <w:bookmarkStart w:id="0" w:name="_GoBack"/>
+      <w:bookmarkEnd w:id="0"/>
     </w:p>
     <w:p>
       <w:pPr>
@@ -456,6 +458,74 @@
           <w:rFonts w:ascii="Arial" w:hAnsi="Arial" w:cs="Arial"/>
         </w:rPr>
       </w:pPr>
+      <w:r>
+        <w:rPr>
+          <w:rFonts w:ascii="Arial" w:hAnsi="Arial" w:cs="Arial"/>
+        </w:rPr>
+        <w:t xml:space="preserve">Otra solución consiste en utilizar </w:t>
+      </w:r>
+      <w:proofErr w:type="spellStart"/>
+      <w:r>
+        <w:rPr>
+          <w:rFonts w:ascii="Arial" w:hAnsi="Arial" w:cs="Arial"/>
+        </w:rPr>
+        <w:t>multiples</w:t>
+      </w:r>
+      <w:proofErr w:type="spellEnd"/>
+      <w:r>
+        <w:rPr>
+          <w:rFonts w:ascii="Arial" w:hAnsi="Arial" w:cs="Arial"/>
+        </w:rPr>
+        <w:t xml:space="preserve"> conexiones TCP de forma paralela para el </w:t>
+      </w:r>
+      <w:proofErr w:type="spellStart"/>
+      <w:r>
+        <w:rPr>
+          <w:rFonts w:ascii="Arial" w:hAnsi="Arial" w:cs="Arial"/>
+        </w:rPr>
+        <w:t>envio</w:t>
+      </w:r>
+      <w:proofErr w:type="spellEnd"/>
+      <w:r>
+        <w:rPr>
+          <w:rFonts w:ascii="Arial" w:hAnsi="Arial" w:cs="Arial"/>
+        </w:rPr>
+        <w:t xml:space="preserve"> de paquetes, por lo que el retraso y re-</w:t>
+      </w:r>
+      <w:proofErr w:type="spellStart"/>
+      <w:r>
+        <w:rPr>
+          <w:rFonts w:ascii="Arial" w:hAnsi="Arial" w:cs="Arial"/>
+        </w:rPr>
+        <w:t>envio</w:t>
+      </w:r>
+      <w:proofErr w:type="spellEnd"/>
+      <w:r>
+        <w:rPr>
+          <w:rFonts w:ascii="Arial" w:hAnsi="Arial" w:cs="Arial"/>
+        </w:rPr>
+        <w:t xml:space="preserve"> de un paquete no retrasaría el </w:t>
+      </w:r>
+      <w:proofErr w:type="spellStart"/>
+      <w:r>
+        <w:rPr>
+          <w:rFonts w:ascii="Arial" w:hAnsi="Arial" w:cs="Arial"/>
+        </w:rPr>
+        <w:t>envio</w:t>
+      </w:r>
+      <w:proofErr w:type="spellEnd"/>
+      <w:r>
+        <w:rPr>
+          <w:rFonts w:ascii="Arial" w:hAnsi="Arial" w:cs="Arial"/>
+        </w:rPr>
+        <w:t xml:space="preserve"> de los paquetes subsecuentes, sin embargo es poco recomendable por el costo de mantener las conexiones.</w:t>
+      </w:r>
+      <w:r>
+        <w:rPr>
+          <w:rFonts w:ascii="Arial" w:hAnsi="Arial" w:cs="Arial"/>
+        </w:rPr>
+        <w:t xml:space="preserve"> (Dichos cambios deberían modificarse en la capa de transporte y red)</w:t>
+      </w:r>
     </w:p>
     <w:p>
       <w:pPr>
@@ -467,68 +537,6 @@
           <w:rFonts w:ascii="Arial" w:hAnsi="Arial" w:cs="Arial"/>
         </w:rPr>
       </w:pPr>
-      <w:r>
-        <w:rPr>
-          <w:rFonts w:ascii="Arial" w:hAnsi="Arial" w:cs="Arial"/>
-        </w:rPr>
-        <w:t xml:space="preserve">Otra solución consiste en utilizar </w:t>
-      </w:r>
-      <w:proofErr w:type="spellStart"/>
-      <w:r>
-        <w:rPr>
-          <w:rFonts w:ascii="Arial" w:hAnsi="Arial" w:cs="Arial"/>
-        </w:rPr>
-        <w:t>multiples</w:t>
-      </w:r>
-      <w:proofErr w:type="spellEnd"/>
-      <w:r>
-        <w:rPr>
-          <w:rFonts w:ascii="Arial" w:hAnsi="Arial" w:cs="Arial"/>
-        </w:rPr>
-        <w:t xml:space="preserve"> conexiones TCP de forma paralela para el </w:t>
-      </w:r>
-      <w:proofErr w:type="spellStart"/>
-      <w:r>
-        <w:rPr>
-          <w:rFonts w:ascii="Arial" w:hAnsi="Arial" w:cs="Arial"/>
-        </w:rPr>
-        <w:t>envio</w:t>
-      </w:r>
-      <w:proofErr w:type="spellEnd"/>
-      <w:r>
-        <w:rPr>
-          <w:rFonts w:ascii="Arial" w:hAnsi="Arial" w:cs="Arial"/>
-        </w:rPr>
-        <w:t xml:space="preserve"> de paquetes, por lo que el retraso y re-</w:t>
-      </w:r>
-      <w:proofErr w:type="spellStart"/>
-      <w:r>
-        <w:rPr>
-          <w:rFonts w:ascii="Arial" w:hAnsi="Arial" w:cs="Arial"/>
-        </w:rPr>
-        <w:t>envio</w:t>
-      </w:r>
-      <w:proofErr w:type="spellEnd"/>
-      <w:r>
-        <w:rPr>
-          <w:rFonts w:ascii="Arial" w:hAnsi="Arial" w:cs="Arial"/>
-        </w:rPr>
-        <w:t xml:space="preserve"> de un paquete no retrasaría el </w:t>
-      </w:r>
-      <w:proofErr w:type="spellStart"/>
-      <w:r>
-        <w:rPr>
-          <w:rFonts w:ascii="Arial" w:hAnsi="Arial" w:cs="Arial"/>
-        </w:rPr>
-        <w:t>envio</w:t>
-      </w:r>
-      <w:proofErr w:type="spellEnd"/>
-      <w:r>
-        <w:rPr>
-          <w:rFonts w:ascii="Arial" w:hAnsi="Arial" w:cs="Arial"/>
-        </w:rPr>
-        <w:t xml:space="preserve"> de los paquetes subsecuentes, sin embargo es poco recomendable por el costo de mantener las conexiones.</w:t>
-      </w:r>
     </w:p>
     <w:p>
       <w:pPr>
@@ -540,6 +548,40 @@
           <w:rFonts w:ascii="Arial" w:hAnsi="Arial" w:cs="Arial"/>
         </w:rPr>
       </w:pPr>
+      <w:r>
+        <w:rPr>
+          <w:rFonts w:ascii="Arial" w:hAnsi="Arial" w:cs="Arial"/>
+        </w:rPr>
+        <w:t xml:space="preserve">Una alternativa más se basa en limitar la resolución, </w:t>
+      </w:r>
+      <w:proofErr w:type="spellStart"/>
+      <w:r>
+        <w:rPr>
+          <w:rFonts w:ascii="Arial" w:hAnsi="Arial" w:cs="Arial"/>
+        </w:rPr>
+        <w:t>framerate</w:t>
+      </w:r>
+      <w:proofErr w:type="spellEnd"/>
+      <w:r>
+        <w:rPr>
+          <w:rFonts w:ascii="Arial" w:hAnsi="Arial" w:cs="Arial"/>
+        </w:rPr>
+        <w:t xml:space="preserve"> y gama de la captura de la cámara para </w:t>
+      </w:r>
+      <w:proofErr w:type="spellStart"/>
+      <w:r>
+        <w:rPr>
+          <w:rFonts w:ascii="Arial" w:hAnsi="Arial" w:cs="Arial"/>
+        </w:rPr>
+        <w:t>asi</w:t>
+      </w:r>
+      <w:proofErr w:type="spellEnd"/>
+      <w:r>
+        <w:rPr>
+          <w:rFonts w:ascii="Arial" w:hAnsi="Arial" w:cs="Arial"/>
+        </w:rPr>
+        <w:t xml:space="preserve"> minimizar el espacio requerido por las imágenes a transmitir y gastar menor tiempo en el envío de dichas imágenes.</w:t>
+      </w:r>
     </w:p>
     <w:p>
       <w:pPr>
@@ -555,66 +597,27 @@
         <w:rPr>
           <w:rFonts w:ascii="Arial" w:hAnsi="Arial" w:cs="Arial"/>
         </w:rPr>
-        <w:t xml:space="preserve">Una alternativa más se basa en limitar la resolución, </w:t>
+        <w:t xml:space="preserve">Por lo que se requieren menos paquetes para mantener el </w:t>
       </w:r>
       <w:proofErr w:type="spellStart"/>
       <w:r>
         <w:rPr>
           <w:rFonts w:ascii="Arial" w:hAnsi="Arial" w:cs="Arial"/>
         </w:rPr>
-        <w:t>framerate</w:t>
+        <w:t>envio</w:t>
       </w:r>
       <w:proofErr w:type="spellEnd"/>
       <w:r>
         <w:rPr>
           <w:rFonts w:ascii="Arial" w:hAnsi="Arial" w:cs="Arial"/>
         </w:rPr>
-        <w:t xml:space="preserve"> y gama de la captura de la cámara para </w:t>
-      </w:r>
-      <w:proofErr w:type="spellStart"/>
-      <w:r>
-        <w:rPr>
-          <w:rFonts w:ascii="Arial" w:hAnsi="Arial" w:cs="Arial"/>
-        </w:rPr>
-        <w:t>asi</w:t>
-      </w:r>
-      <w:proofErr w:type="spellEnd"/>
-      <w:r>
-        <w:rPr>
-          <w:rFonts w:ascii="Arial" w:hAnsi="Arial" w:cs="Arial"/>
-        </w:rPr>
-        <w:t xml:space="preserve"> minimizar el espacio requerido por las imágenes a transmitir y gastar menor tiempo en el envío de dichas imágenes.</w:t>
-      </w:r>
-    </w:p>
-    <w:p>
-      <w:pPr>
-        <w:pStyle w:val="ListParagraph"/>
-        <w:spacing w:after="0"/>
-        <w:ind w:left="360"/>
-        <w:jc w:val="both"/>
-        <w:rPr>
-          <w:rFonts w:ascii="Arial" w:hAnsi="Arial" w:cs="Arial"/>
-        </w:rPr>
-      </w:pPr>
-      <w:r>
-        <w:rPr>
-          <w:rFonts w:ascii="Arial" w:hAnsi="Arial" w:cs="Arial"/>
-        </w:rPr>
-        <w:t xml:space="preserve">Por lo que se requieren menos paquetes para mantener el </w:t>
-      </w:r>
-      <w:proofErr w:type="spellStart"/>
-      <w:r>
-        <w:rPr>
-          <w:rFonts w:ascii="Arial" w:hAnsi="Arial" w:cs="Arial"/>
-        </w:rPr>
-        <w:t>envio</w:t>
-      </w:r>
-      <w:proofErr w:type="spellEnd"/>
-      <w:r>
-        <w:rPr>
-          <w:rFonts w:ascii="Arial" w:hAnsi="Arial" w:cs="Arial"/>
-        </w:rPr>
         <w:t xml:space="preserve"> del video, al costo de reducir la calidad de la imagen.</w:t>
+      </w:r>
+      <w:r>
+        <w:rPr>
+          <w:rFonts w:ascii="Arial" w:hAnsi="Arial" w:cs="Arial"/>
+        </w:rPr>
+        <w:t xml:space="preserve"> (Se realizaría en la capa de aplicación)</w:t>
       </w:r>
     </w:p>
     <w:p>
@@ -758,21 +761,7 @@
           <w:sz w:val="22"/>
           <w:szCs w:val="22"/>
         </w:rPr>
-        <w:t>la cual de acuerdo al modo en que se inició la sesión, se</w:t>
-      </w:r>
-      <w:r>
-        <w:rPr>
-          <w:sz w:val="22"/>
-          <w:szCs w:val="22"/>
-        </w:rPr>
-        <w:t>rá</w:t>
-      </w:r>
-      <w:r>
-        <w:rPr>
-          <w:sz w:val="22"/>
-          <w:szCs w:val="22"/>
-        </w:rPr>
-        <w:t xml:space="preserve"> local o remota, pedirá al usuario: </w:t>
+        <w:t xml:space="preserve">la cual de acuerdo al modo en que se inició la sesión, será local o remota, pedirá al usuario: </w:t>
       </w:r>
     </w:p>
     <w:p>
@@ -1438,8 +1427,6 @@
           <w:lang w:val="es-MX"/>
         </w:rPr>
       </w:pPr>
-      <w:bookmarkStart w:id="0" w:name="_GoBack"/>
-      <w:bookmarkEnd w:id="0"/>
     </w:p>
     <w:p>
       <w:pPr>

--- a/Práctica 4.docx
+++ b/Práctica 4.docx
@@ -17,8 +17,6 @@
         </w:rPr>
         <w:t>Práctica 4 [Redes 2017]</w:t>
       </w:r>
-      <w:bookmarkStart w:id="0" w:name="_GoBack"/>
-      <w:bookmarkEnd w:id="0"/>
     </w:p>
     <w:p>
       <w:pPr>
@@ -446,6 +444,20 @@
           <w:rFonts w:ascii="Arial" w:hAnsi="Arial" w:cs="Arial"/>
         </w:rPr>
         <w:t xml:space="preserve"> congestionar la red. Esto haría que el video diera “saltos” esporádicamente y tampoco aseguraría la sincronización de la comunicación.</w:t>
+      </w:r>
+      <w:r>
+        <w:rPr>
+          <w:rFonts w:ascii="Arial" w:hAnsi="Arial" w:cs="Arial"/>
+        </w:rPr>
+        <w:t xml:space="preserve"> [Usar UDP</w:t>
+      </w:r>
+      <w:bookmarkStart w:id="0" w:name="_GoBack"/>
+      <w:bookmarkEnd w:id="0"/>
+      <w:r>
+        <w:rPr>
+          <w:rFonts w:ascii="Arial" w:hAnsi="Arial" w:cs="Arial"/>
+        </w:rPr>
+        <w:t>]</w:t>
       </w:r>
     </w:p>
     <w:p>
@@ -3854,7 +3866,7 @@
   <a:extraClrSchemeLst/>
   <a:extLst>
     <a:ext uri="{05A4C25C-085E-4340-85A3-A5531E510DB2}">
-      <thm15:themeFamily xmlns:thm15="http://schemas.microsoft.com/office/thememl/2012/main" xmlns="" name="Office Theme" id="{62F939B6-93AF-4DB8-9C6B-D6C7DFDC589F}" vid="{4A3C46E8-61CC-4603-A589-7422A47A8E4A}"/>
+      <thm15:themeFamily xmlns="" xmlns:thm15="http://schemas.microsoft.com/office/thememl/2012/main" name="Office Theme" id="{62F939B6-93AF-4DB8-9C6B-D6C7DFDC589F}" vid="{4A3C46E8-61CC-4603-A589-7422A47A8E4A}"/>
     </a:ext>
   </a:extLst>
 </a:theme>
